--- a/1.5.3 Deploy_WEB_Report_Artifacts.docx
+++ b/1.5.3 Deploy_WEB_Report_Artifacts.docx
@@ -1547,29 +1547,135 @@
                 <w:sz w:val="16"/>
                 <w:szCs w:val="16"/>
               </w:rPr>
-              <w:t>WEB</w:t>
-            </w:r>
-            <w:r>
-              <w:rPr>
-                <w:sz w:val="16"/>
-                <w:szCs w:val="16"/>
-              </w:rPr>
-              <w:t>_Compile_D</w:t>
-            </w:r>
-            <w:r>
-              <w:rPr>
-                <w:sz w:val="16"/>
-                <w:szCs w:val="16"/>
-              </w:rPr>
-              <w:t>irectory</w:t>
-            </w:r>
-            <w:proofErr w:type="spellEnd"/>
-            <w:r>
-              <w:rPr>
-                <w:sz w:val="16"/>
-                <w:szCs w:val="16"/>
-              </w:rPr>
-              <w:t>: '</w:t>
+              <w:t>DeploymentLogDir</w:t>
+            </w:r>
+            <w:proofErr w:type="spellEnd"/>
+            <w:r>
+              <w:rPr>
+                <w:sz w:val="16"/>
+                <w:szCs w:val="16"/>
+              </w:rPr>
+              <w:t>: /codemove_common/dp_automation/deployments/071.000/071.000.004.000/FAR</w:t>
+            </w:r>
+          </w:p>
+          <w:p>
+            <w:pPr>
+              <w:rPr>
+                <w:sz w:val="16"/>
+                <w:szCs w:val="16"/>
+              </w:rPr>
+            </w:pPr>
+            <w:proofErr w:type="spellStart"/>
+            <w:r>
+              <w:rPr>
+                <w:sz w:val="16"/>
+                <w:szCs w:val="16"/>
+              </w:rPr>
+              <w:t>Runtime_Directory</w:t>
+            </w:r>
+            <w:proofErr w:type="spellEnd"/>
+            <w:r>
+              <w:rPr>
+                <w:sz w:val="16"/>
+                <w:szCs w:val="16"/>
+              </w:rPr>
+              <w:t>: /opt/</w:t>
+            </w:r>
+            <w:proofErr w:type="spellStart"/>
+            <w:r>
+              <w:rPr>
+                <w:sz w:val="16"/>
+                <w:szCs w:val="16"/>
+              </w:rPr>
+              <w:t>ipas_app_test</w:t>
+            </w:r>
+            <w:proofErr w:type="spellEnd"/>
+            <w:r>
+              <w:rPr>
+                <w:sz w:val="16"/>
+                <w:szCs w:val="16"/>
+              </w:rPr>
+              <w:t>/tst2</w:t>
+            </w:r>
+          </w:p>
+          <w:p>
+            <w:pPr>
+              <w:rPr>
+                <w:sz w:val="16"/>
+                <w:szCs w:val="16"/>
+              </w:rPr>
+            </w:pPr>
+            <w:proofErr w:type="spellStart"/>
+            <w:r>
+              <w:rPr>
+                <w:sz w:val="16"/>
+                <w:szCs w:val="16"/>
+              </w:rPr>
+              <w:t>StageDir</w:t>
+            </w:r>
+            <w:proofErr w:type="spellEnd"/>
+            <w:r>
+              <w:rPr>
+                <w:sz w:val="16"/>
+                <w:szCs w:val="16"/>
+              </w:rPr>
+              <w:t>: /</w:t>
+            </w:r>
+            <w:proofErr w:type="spellStart"/>
+            <w:r>
+              <w:rPr>
+                <w:sz w:val="16"/>
+                <w:szCs w:val="16"/>
+              </w:rPr>
+              <w:t>codemove_common</w:t>
+            </w:r>
+            <w:proofErr w:type="spellEnd"/>
+            <w:r>
+              <w:rPr>
+                <w:sz w:val="16"/>
+                <w:szCs w:val="16"/>
+              </w:rPr>
+              <w:t>/</w:t>
+            </w:r>
+            <w:proofErr w:type="spellStart"/>
+            <w:r>
+              <w:rPr>
+                <w:sz w:val="16"/>
+                <w:szCs w:val="16"/>
+              </w:rPr>
+              <w:t>dp_automation</w:t>
+            </w:r>
+            <w:proofErr w:type="spellEnd"/>
+            <w:r>
+              <w:rPr>
+                <w:sz w:val="16"/>
+                <w:szCs w:val="16"/>
+              </w:rPr>
+              <w:t>/stage/071.000/071.000.004.000/FAR</w:t>
+            </w:r>
+          </w:p>
+          <w:p>
+            <w:pPr>
+              <w:rPr>
+                <w:sz w:val="16"/>
+                <w:szCs w:val="16"/>
+              </w:rPr>
+            </w:pPr>
+            <w:proofErr w:type="spellStart"/>
+            <w:r>
+              <w:rPr>
+                <w:sz w:val="16"/>
+                <w:szCs w:val="16"/>
+              </w:rPr>
+              <w:t>WEB_Compile_Directory</w:t>
+            </w:r>
+            <w:proofErr w:type="spellEnd"/>
+            <w:r>
+              <w:rPr>
+                <w:sz w:val="16"/>
+                <w:szCs w:val="16"/>
+              </w:rPr>
+              <w:t>: /</w:t>
             </w:r>
             <w:proofErr w:type="spellStart"/>
             <w:r>
@@ -1612,222 +1718,121 @@
               <w:t>webt</w:t>
             </w:r>
             <w:proofErr w:type="spellEnd"/>
-            <w:r>
-              <w:rPr>
-                <w:sz w:val="16"/>
-                <w:szCs w:val="16"/>
-              </w:rPr>
-              <w:t>’</w:t>
-            </w:r>
-          </w:p>
-          <w:p>
-            <w:pPr>
-              <w:rPr>
-                <w:sz w:val="16"/>
-                <w:szCs w:val="16"/>
-              </w:rPr>
-            </w:pPr>
-            <w:proofErr w:type="spellStart"/>
-            <w:r>
-              <w:rPr>
-                <w:sz w:val="16"/>
-                <w:szCs w:val="16"/>
-              </w:rPr>
-              <w:t>DeploymentLogDir</w:t>
-            </w:r>
-            <w:proofErr w:type="spellEnd"/>
-            <w:r>
-              <w:rPr>
-                <w:sz w:val="16"/>
-                <w:szCs w:val="16"/>
-              </w:rPr>
-              <w:t>: /codemove_common/dp_automation/deployments/069.028/069.028.004.000/FAR</w:t>
-            </w:r>
-          </w:p>
-          <w:p>
-            <w:pPr>
-              <w:rPr>
-                <w:sz w:val="16"/>
-                <w:szCs w:val="16"/>
-              </w:rPr>
-            </w:pPr>
-            <w:r>
-              <w:rPr>
-                <w:sz w:val="16"/>
-                <w:szCs w:val="16"/>
-              </w:rPr>
-              <w:t>ENV: TST3</w:t>
-            </w:r>
-          </w:p>
-          <w:p>
-            <w:pPr>
-              <w:rPr>
-                <w:sz w:val="16"/>
-                <w:szCs w:val="16"/>
-              </w:rPr>
-            </w:pPr>
-            <w:r>
-              <w:rPr>
-                <w:sz w:val="16"/>
-                <w:szCs w:val="16"/>
-              </w:rPr>
-              <w:t>WEB_DB</w:t>
+          </w:p>
+          <w:p>
+            <w:pPr>
+              <w:rPr>
+                <w:sz w:val="16"/>
+                <w:szCs w:val="16"/>
+              </w:rPr>
+            </w:pPr>
+            <w:r>
+              <w:rPr>
+                <w:sz w:val="16"/>
+                <w:szCs w:val="16"/>
+              </w:rPr>
+              <w:t>WEB_DB: WEBT</w:t>
+            </w:r>
+          </w:p>
+          <w:p>
+            <w:pPr>
+              <w:rPr>
+                <w:sz w:val="16"/>
+                <w:szCs w:val="16"/>
+              </w:rPr>
+            </w:pPr>
+            <w:proofErr w:type="spellStart"/>
+            <w:r>
+              <w:rPr>
+                <w:sz w:val="16"/>
+                <w:szCs w:val="16"/>
+              </w:rPr>
+              <w:t>Web_Deployment_Feedback</w:t>
+            </w:r>
+            <w:proofErr w:type="spellEnd"/>
+            <w:r>
+              <w:rPr>
+                <w:sz w:val="16"/>
+                <w:szCs w:val="16"/>
+              </w:rPr>
+              <w:t>: ' '</w:t>
+            </w:r>
+          </w:p>
+          <w:p>
+            <w:pPr>
+              <w:rPr>
+                <w:sz w:val="16"/>
+                <w:szCs w:val="16"/>
+              </w:rPr>
+            </w:pPr>
+            <w:proofErr w:type="spellStart"/>
+            <w:r>
+              <w:rPr>
+                <w:sz w:val="16"/>
+                <w:szCs w:val="16"/>
+              </w:rPr>
+              <w:t>far_server</w:t>
+            </w:r>
+            <w:proofErr w:type="spellEnd"/>
+            <w:r>
+              <w:rPr>
+                <w:sz w:val="16"/>
+                <w:szCs w:val="16"/>
+              </w:rPr>
+              <w:t>: daulis1bcp</w:t>
+            </w:r>
+          </w:p>
+          <w:p>
+            <w:pPr>
+              <w:rPr>
+                <w:sz w:val="16"/>
+                <w:szCs w:val="16"/>
+              </w:rPr>
+            </w:pPr>
+            <w:proofErr w:type="spellStart"/>
+            <w:r>
+              <w:rPr>
+                <w:sz w:val="16"/>
+                <w:szCs w:val="16"/>
+              </w:rPr>
+              <w:t>stage_server</w:t>
+            </w:r>
+            <w:proofErr w:type="spellEnd"/>
+            <w:r>
+              <w:rPr>
+                <w:sz w:val="16"/>
+                <w:szCs w:val="16"/>
+              </w:rPr>
+              <w:t>: diagoras1bcp</w:t>
+            </w:r>
+          </w:p>
+          <w:p>
+            <w:pPr>
+              <w:pStyle w:val="ListParagraph"/>
+              <w:ind w:left="0"/>
+              <w:rPr>
+                <w:sz w:val="16"/>
+                <w:szCs w:val="16"/>
+              </w:rPr>
+            </w:pPr>
+            <w:proofErr w:type="spellStart"/>
+            <w:r>
+              <w:rPr>
+                <w:sz w:val="16"/>
+                <w:szCs w:val="16"/>
+              </w:rPr>
+              <w:t>tower_hostname</w:t>
+            </w:r>
+            <w:proofErr w:type="spellEnd"/>
+            <w:r>
+              <w:rPr>
+                <w:sz w:val="16"/>
+                <w:szCs w:val="16"/>
+              </w:rPr>
+              <w:t>: pdeploy1bcp.penc.local</w:t>
             </w:r>
             <w:bookmarkStart w:id="0" w:name="_GoBack"/>
             <w:bookmarkEnd w:id="0"/>
-            <w:r>
-              <w:rPr>
-                <w:sz w:val="16"/>
-                <w:szCs w:val="16"/>
-              </w:rPr>
-              <w:t>: WEBT</w:t>
-            </w:r>
-          </w:p>
-          <w:p>
-            <w:pPr>
-              <w:rPr>
-                <w:sz w:val="16"/>
-                <w:szCs w:val="16"/>
-              </w:rPr>
-            </w:pPr>
-            <w:proofErr w:type="spellStart"/>
-            <w:r>
-              <w:rPr>
-                <w:sz w:val="16"/>
-                <w:szCs w:val="16"/>
-              </w:rPr>
-              <w:t>Runtime_Directory</w:t>
-            </w:r>
-            <w:proofErr w:type="spellEnd"/>
-            <w:r>
-              <w:rPr>
-                <w:sz w:val="16"/>
-                <w:szCs w:val="16"/>
-              </w:rPr>
-              <w:t>: /opt/</w:t>
-            </w:r>
-            <w:proofErr w:type="spellStart"/>
-            <w:r>
-              <w:rPr>
-                <w:sz w:val="16"/>
-                <w:szCs w:val="16"/>
-              </w:rPr>
-              <w:t>ipas_app_test</w:t>
-            </w:r>
-            <w:proofErr w:type="spellEnd"/>
-            <w:r>
-              <w:rPr>
-                <w:sz w:val="16"/>
-                <w:szCs w:val="16"/>
-              </w:rPr>
-              <w:t>/tst3</w:t>
-            </w:r>
-          </w:p>
-          <w:p>
-            <w:pPr>
-              <w:rPr>
-                <w:sz w:val="16"/>
-                <w:szCs w:val="16"/>
-              </w:rPr>
-            </w:pPr>
-            <w:proofErr w:type="spellStart"/>
-            <w:r>
-              <w:rPr>
-                <w:sz w:val="16"/>
-                <w:szCs w:val="16"/>
-              </w:rPr>
-              <w:t>StageDir</w:t>
-            </w:r>
-            <w:proofErr w:type="spellEnd"/>
-            <w:r>
-              <w:rPr>
-                <w:sz w:val="16"/>
-                <w:szCs w:val="16"/>
-              </w:rPr>
-              <w:t>: /</w:t>
-            </w:r>
-            <w:proofErr w:type="spellStart"/>
-            <w:r>
-              <w:rPr>
-                <w:sz w:val="16"/>
-                <w:szCs w:val="16"/>
-              </w:rPr>
-              <w:t>codemove_common</w:t>
-            </w:r>
-            <w:proofErr w:type="spellEnd"/>
-            <w:r>
-              <w:rPr>
-                <w:sz w:val="16"/>
-                <w:szCs w:val="16"/>
-              </w:rPr>
-              <w:t>/</w:t>
-            </w:r>
-            <w:proofErr w:type="spellStart"/>
-            <w:r>
-              <w:rPr>
-                <w:sz w:val="16"/>
-                <w:szCs w:val="16"/>
-              </w:rPr>
-              <w:t>dp_automation</w:t>
-            </w:r>
-            <w:proofErr w:type="spellEnd"/>
-            <w:r>
-              <w:rPr>
-                <w:sz w:val="16"/>
-                <w:szCs w:val="16"/>
-              </w:rPr>
-              <w:t>/stage/069.028/069.028.004.000/FAR</w:t>
-            </w:r>
-          </w:p>
-          <w:p>
-            <w:pPr>
-              <w:rPr>
-                <w:sz w:val="16"/>
-                <w:szCs w:val="16"/>
-              </w:rPr>
-            </w:pPr>
-            <w:proofErr w:type="spellStart"/>
-            <w:r>
-              <w:rPr>
-                <w:sz w:val="16"/>
-                <w:szCs w:val="16"/>
-              </w:rPr>
-              <w:t>stage_server</w:t>
-            </w:r>
-            <w:proofErr w:type="spellEnd"/>
-            <w:r>
-              <w:rPr>
-                <w:sz w:val="16"/>
-                <w:szCs w:val="16"/>
-              </w:rPr>
-              <w:t>: diagoras1bcp</w:t>
-            </w:r>
-          </w:p>
-          <w:p>
-            <w:pPr>
-              <w:pStyle w:val="ListParagraph"/>
-              <w:ind w:left="0"/>
-              <w:rPr>
-                <w:sz w:val="16"/>
-                <w:szCs w:val="16"/>
-              </w:rPr>
-            </w:pPr>
-            <w:proofErr w:type="spellStart"/>
-            <w:r>
-              <w:rPr>
-                <w:sz w:val="16"/>
-                <w:szCs w:val="16"/>
-              </w:rPr>
-              <w:t>tower_hostname</w:t>
-            </w:r>
-            <w:proofErr w:type="spellEnd"/>
-            <w:r>
-              <w:rPr>
-                <w:sz w:val="16"/>
-                <w:szCs w:val="16"/>
-              </w:rPr>
-              <w:t>: pdeploy1bcp.penc.local</w:t>
-            </w:r>
           </w:p>
         </w:tc>
       </w:tr>

--- a/1.5.3 Deploy_WEB_Report_Artifacts.docx
+++ b/1.5.3 Deploy_WEB_Report_Artifacts.docx
@@ -1293,16 +1293,17 @@
     <w:tbl>
       <w:tblPr>
         <w:tblStyle w:val="TableGrid"/>
-        <w:tblW w:w="9977" w:type="dxa"/>
+        <w:tblW w:w="10080" w:type="dxa"/>
         <w:tblInd w:w="355" w:type="dxa"/>
         <w:tblLayout w:type="fixed"/>
         <w:tblLook w:val="04A0" w:firstRow="1" w:lastRow="0" w:firstColumn="1" w:lastColumn="0" w:noHBand="0" w:noVBand="1"/>
       </w:tblPr>
       <w:tblGrid>
-        <w:gridCol w:w="2160"/>
-        <w:gridCol w:w="2250"/>
+        <w:gridCol w:w="1710"/>
+        <w:gridCol w:w="1890"/>
+        <w:gridCol w:w="1260"/>
         <w:gridCol w:w="1080"/>
-        <w:gridCol w:w="4487"/>
+        <w:gridCol w:w="4140"/>
       </w:tblGrid>
       <w:tr>
         <w:trPr>
@@ -1311,7 +1312,7 @@
         </w:trPr>
         <w:tc>
           <w:tcPr>
-            <w:tcW w:w="2160" w:type="dxa"/>
+            <w:tcW w:w="1710" w:type="dxa"/>
           </w:tcPr>
           <w:p>
             <w:pPr>
@@ -1335,7 +1336,7 @@
         </w:tc>
         <w:tc>
           <w:tcPr>
-            <w:tcW w:w="2250" w:type="dxa"/>
+            <w:tcW w:w="1890" w:type="dxa"/>
           </w:tcPr>
           <w:p>
             <w:pPr>
@@ -1369,6 +1370,30 @@
         </w:tc>
         <w:tc>
           <w:tcPr>
+            <w:tcW w:w="1260" w:type="dxa"/>
+          </w:tcPr>
+          <w:p>
+            <w:pPr>
+              <w:pStyle w:val="ListParagraph"/>
+              <w:ind w:left="0"/>
+              <w:rPr>
+                <w:b/>
+                <w:sz w:val="16"/>
+                <w:szCs w:val="16"/>
+              </w:rPr>
+            </w:pPr>
+            <w:r>
+              <w:rPr>
+                <w:b/>
+                <w:sz w:val="16"/>
+                <w:szCs w:val="16"/>
+              </w:rPr>
+              <w:t>Credentials / host</w:t>
+            </w:r>
+          </w:p>
+        </w:tc>
+        <w:tc>
+          <w:tcPr>
             <w:tcW w:w="1080" w:type="dxa"/>
           </w:tcPr>
           <w:p>
@@ -1393,7 +1418,7 @@
         </w:tc>
         <w:tc>
           <w:tcPr>
-            <w:tcW w:w="4487" w:type="dxa"/>
+            <w:tcW w:w="4140" w:type="dxa"/>
           </w:tcPr>
           <w:p>
             <w:pPr>
@@ -1411,15 +1436,7 @@
                 <w:sz w:val="16"/>
                 <w:szCs w:val="16"/>
               </w:rPr>
-              <w:t>Description</w:t>
-            </w:r>
-            <w:r>
-              <w:rPr>
-                <w:b/>
-                <w:sz w:val="16"/>
-                <w:szCs w:val="16"/>
-              </w:rPr>
-              <w:t xml:space="preserve"> and Usage</w:t>
+              <w:t>Description and Usage</w:t>
             </w:r>
           </w:p>
         </w:tc>
@@ -1427,7 +1444,7 @@
       <w:tr>
         <w:tc>
           <w:tcPr>
-            <w:tcW w:w="2160" w:type="dxa"/>
+            <w:tcW w:w="1710" w:type="dxa"/>
           </w:tcPr>
           <w:p>
             <w:pPr>
@@ -1451,61 +1468,80 @@
         </w:tc>
         <w:tc>
           <w:tcPr>
-            <w:tcW w:w="2250" w:type="dxa"/>
-          </w:tcPr>
-          <w:p>
-            <w:pPr>
-              <w:pStyle w:val="ListParagraph"/>
-              <w:ind w:left="0"/>
-              <w:rPr>
-                <w:sz w:val="16"/>
-                <w:szCs w:val="16"/>
-              </w:rPr>
-            </w:pPr>
-            <w:proofErr w:type="spellStart"/>
-            <w:r>
-              <w:rPr>
-                <w:sz w:val="16"/>
-                <w:szCs w:val="16"/>
-              </w:rPr>
-              <w:t>c</w:t>
-            </w:r>
-            <w:r>
-              <w:rPr>
-                <w:sz w:val="16"/>
-                <w:szCs w:val="16"/>
-              </w:rPr>
-              <w:t>reate_</w:t>
-            </w:r>
-            <w:r>
-              <w:rPr>
-                <w:sz w:val="16"/>
-                <w:szCs w:val="16"/>
-              </w:rPr>
-              <w:t>web</w:t>
-            </w:r>
-            <w:r>
-              <w:rPr>
-                <w:sz w:val="16"/>
-                <w:szCs w:val="16"/>
-              </w:rPr>
-              <w:t>_com</w:t>
-            </w:r>
-            <w:r>
-              <w:rPr>
-                <w:sz w:val="16"/>
-                <w:szCs w:val="16"/>
-              </w:rPr>
-              <w:t>p</w:t>
-            </w:r>
-            <w:r>
-              <w:rPr>
-                <w:sz w:val="16"/>
-                <w:szCs w:val="16"/>
-              </w:rPr>
-              <w:t>ile_playbook_vars.yml</w:t>
-            </w:r>
-            <w:proofErr w:type="spellEnd"/>
+            <w:tcW w:w="1890" w:type="dxa"/>
+          </w:tcPr>
+          <w:p>
+            <w:pPr>
+              <w:pStyle w:val="ListParagraph"/>
+              <w:ind w:left="0"/>
+              <w:rPr>
+                <w:sz w:val="16"/>
+                <w:szCs w:val="16"/>
+              </w:rPr>
+            </w:pPr>
+            <w:proofErr w:type="spellStart"/>
+            <w:r>
+              <w:rPr>
+                <w:sz w:val="16"/>
+                <w:szCs w:val="16"/>
+              </w:rPr>
+              <w:t>create_web_compile_playbook_vars.yml</w:t>
+            </w:r>
+            <w:proofErr w:type="spellEnd"/>
+          </w:p>
+        </w:tc>
+        <w:tc>
+          <w:tcPr>
+            <w:tcW w:w="1260" w:type="dxa"/>
+          </w:tcPr>
+          <w:p>
+            <w:pPr>
+              <w:pStyle w:val="ListParagraph"/>
+              <w:ind w:left="0"/>
+              <w:rPr>
+                <w:sz w:val="16"/>
+                <w:szCs w:val="16"/>
+              </w:rPr>
+            </w:pPr>
+            <w:r>
+              <w:rPr>
+                <w:sz w:val="16"/>
+                <w:szCs w:val="16"/>
+              </w:rPr>
+              <w:t xml:space="preserve">None – runs on localhost as </w:t>
+            </w:r>
+            <w:proofErr w:type="spellStart"/>
+            <w:r>
+              <w:rPr>
+                <w:sz w:val="16"/>
+                <w:szCs w:val="16"/>
+              </w:rPr>
+              <w:t>awx</w:t>
+            </w:r>
+            <w:proofErr w:type="spellEnd"/>
+            <w:r>
+              <w:rPr>
+                <w:sz w:val="16"/>
+                <w:szCs w:val="16"/>
+              </w:rPr>
+              <w:t xml:space="preserve"> </w:t>
+            </w:r>
+            <w:proofErr w:type="spellStart"/>
+            <w:r>
+              <w:rPr>
+                <w:sz w:val="16"/>
+                <w:szCs w:val="16"/>
+              </w:rPr>
+              <w:t>linux</w:t>
+            </w:r>
+            <w:proofErr w:type="spellEnd"/>
+            <w:r>
+              <w:rPr>
+                <w:sz w:val="16"/>
+                <w:szCs w:val="16"/>
+              </w:rPr>
+              <w:t xml:space="preserve"> user</w:t>
+            </w:r>
           </w:p>
         </w:tc>
         <w:tc>
@@ -1532,7 +1568,7 @@
         </w:tc>
         <w:tc>
           <w:tcPr>
-            <w:tcW w:w="4487" w:type="dxa"/>
+            <w:tcW w:w="4140" w:type="dxa"/>
           </w:tcPr>
           <w:p>
             <w:pPr>
@@ -1831,100 +1867,171 @@
               </w:rPr>
               <w:t>: pdeploy1bcp.penc.local</w:t>
             </w:r>
-            <w:bookmarkStart w:id="0" w:name="_GoBack"/>
-            <w:bookmarkEnd w:id="0"/>
           </w:p>
         </w:tc>
       </w:tr>
       <w:tr>
         <w:tc>
           <w:tcPr>
-            <w:tcW w:w="2160" w:type="dxa"/>
-          </w:tcPr>
-          <w:p>
-            <w:pPr>
-              <w:pStyle w:val="ListParagraph"/>
-              <w:ind w:left="0"/>
-              <w:rPr>
-                <w:sz w:val="16"/>
-                <w:szCs w:val="16"/>
-              </w:rPr>
-            </w:pPr>
-            <w:proofErr w:type="spellStart"/>
-            <w:r>
-              <w:rPr>
-                <w:sz w:val="16"/>
-                <w:szCs w:val="16"/>
-              </w:rPr>
-              <w:t>s</w:t>
-            </w:r>
-            <w:r>
-              <w:rPr>
-                <w:sz w:val="16"/>
-                <w:szCs w:val="16"/>
-              </w:rPr>
-              <w:t>tage_</w:t>
-            </w:r>
-            <w:r>
-              <w:rPr>
-                <w:sz w:val="16"/>
-                <w:szCs w:val="16"/>
-              </w:rPr>
-              <w:t>web</w:t>
-            </w:r>
-            <w:r>
-              <w:rPr>
-                <w:sz w:val="16"/>
-                <w:szCs w:val="16"/>
-              </w:rPr>
-              <w:t>_artifacts</w:t>
-            </w:r>
-            <w:proofErr w:type="spellEnd"/>
-          </w:p>
-        </w:tc>
-        <w:tc>
-          <w:tcPr>
-            <w:tcW w:w="2250" w:type="dxa"/>
-          </w:tcPr>
-          <w:p>
-            <w:pPr>
-              <w:pStyle w:val="ListParagraph"/>
-              <w:ind w:left="0"/>
-              <w:rPr>
-                <w:sz w:val="16"/>
-                <w:szCs w:val="16"/>
-              </w:rPr>
-            </w:pPr>
-            <w:proofErr w:type="spellStart"/>
-            <w:r>
-              <w:rPr>
-                <w:sz w:val="16"/>
-                <w:szCs w:val="16"/>
-              </w:rPr>
-              <w:t>s</w:t>
-            </w:r>
-            <w:r>
-              <w:rPr>
-                <w:sz w:val="16"/>
-                <w:szCs w:val="16"/>
-              </w:rPr>
-              <w:t>tage_</w:t>
-            </w:r>
-            <w:r>
-              <w:rPr>
-                <w:sz w:val="16"/>
-                <w:szCs w:val="16"/>
-              </w:rPr>
-              <w:t>web</w:t>
-            </w:r>
-            <w:r>
-              <w:rPr>
-                <w:sz w:val="16"/>
-                <w:szCs w:val="16"/>
-              </w:rPr>
-              <w:t>_artifacts.yml</w:t>
-            </w:r>
-            <w:proofErr w:type="spellEnd"/>
+            <w:tcW w:w="1710" w:type="dxa"/>
+          </w:tcPr>
+          <w:p>
+            <w:pPr>
+              <w:pStyle w:val="ListParagraph"/>
+              <w:ind w:left="0"/>
+              <w:rPr>
+                <w:sz w:val="16"/>
+                <w:szCs w:val="16"/>
+              </w:rPr>
+            </w:pPr>
+            <w:proofErr w:type="spellStart"/>
+            <w:r>
+              <w:rPr>
+                <w:sz w:val="16"/>
+                <w:szCs w:val="16"/>
+              </w:rPr>
+              <w:t>stage_web_artifacts</w:t>
+            </w:r>
+            <w:proofErr w:type="spellEnd"/>
+          </w:p>
+        </w:tc>
+        <w:tc>
+          <w:tcPr>
+            <w:tcW w:w="1890" w:type="dxa"/>
+          </w:tcPr>
+          <w:p>
+            <w:pPr>
+              <w:pStyle w:val="ListParagraph"/>
+              <w:ind w:left="0"/>
+              <w:rPr>
+                <w:sz w:val="16"/>
+                <w:szCs w:val="16"/>
+              </w:rPr>
+            </w:pPr>
+            <w:proofErr w:type="spellStart"/>
+            <w:r>
+              <w:rPr>
+                <w:sz w:val="16"/>
+                <w:szCs w:val="16"/>
+              </w:rPr>
+              <w:t>stage_web_artifacts.yml</w:t>
+            </w:r>
+            <w:proofErr w:type="spellEnd"/>
+          </w:p>
+        </w:tc>
+        <w:tc>
+          <w:tcPr>
+            <w:tcW w:w="1260" w:type="dxa"/>
+          </w:tcPr>
+          <w:p>
+            <w:pPr>
+              <w:pStyle w:val="ListParagraph"/>
+              <w:ind w:left="0"/>
+              <w:rPr>
+                <w:sz w:val="16"/>
+                <w:szCs w:val="16"/>
+              </w:rPr>
+            </w:pPr>
+            <w:proofErr w:type="spellStart"/>
+            <w:r>
+              <w:rPr>
+                <w:sz w:val="16"/>
+                <w:szCs w:val="16"/>
+              </w:rPr>
+              <w:t>Codemove</w:t>
+            </w:r>
+            <w:proofErr w:type="spellEnd"/>
+            <w:r>
+              <w:rPr>
+                <w:sz w:val="16"/>
+                <w:szCs w:val="16"/>
+              </w:rPr>
+              <w:t xml:space="preserve"> for {{</w:t>
+            </w:r>
+            <w:proofErr w:type="spellStart"/>
+            <w:r>
+              <w:rPr>
+                <w:sz w:val="16"/>
+                <w:szCs w:val="16"/>
+              </w:rPr>
+              <w:t>stage_server</w:t>
+            </w:r>
+            <w:proofErr w:type="spellEnd"/>
+            <w:r>
+              <w:rPr>
+                <w:sz w:val="16"/>
+                <w:szCs w:val="16"/>
+              </w:rPr>
+              <w:t>}} – diagoras1bcp</w:t>
+            </w:r>
+          </w:p>
+          <w:p>
+            <w:pPr>
+              <w:pStyle w:val="ListParagraph"/>
+              <w:ind w:left="0"/>
+              <w:rPr>
+                <w:sz w:val="16"/>
+                <w:szCs w:val="16"/>
+              </w:rPr>
+            </w:pPr>
+          </w:p>
+          <w:p>
+            <w:pPr>
+              <w:pStyle w:val="ListParagraph"/>
+              <w:ind w:left="0"/>
+              <w:rPr>
+                <w:sz w:val="16"/>
+                <w:szCs w:val="16"/>
+              </w:rPr>
+            </w:pPr>
+            <w:proofErr w:type="spellStart"/>
+            <w:r>
+              <w:rPr>
+                <w:sz w:val="16"/>
+                <w:szCs w:val="16"/>
+              </w:rPr>
+              <w:t>pendeploy_svn</w:t>
+            </w:r>
+            <w:proofErr w:type="spellEnd"/>
+            <w:r>
+              <w:rPr>
+                <w:sz w:val="16"/>
+                <w:szCs w:val="16"/>
+              </w:rPr>
+              <w:t xml:space="preserve"> – used to extract artifacts using the </w:t>
+            </w:r>
+            <w:proofErr w:type="spellStart"/>
+            <w:r>
+              <w:rPr>
+                <w:sz w:val="16"/>
+                <w:szCs w:val="16"/>
+              </w:rPr>
+              <w:t>svn</w:t>
+            </w:r>
+            <w:proofErr w:type="spellEnd"/>
+            <w:r>
+              <w:rPr>
+                <w:sz w:val="16"/>
+                <w:szCs w:val="16"/>
+              </w:rPr>
+              <w:t xml:space="preserve"> </w:t>
+            </w:r>
+            <w:proofErr w:type="spellStart"/>
+            <w:r>
+              <w:rPr>
+                <w:sz w:val="16"/>
+                <w:szCs w:val="16"/>
+              </w:rPr>
+              <w:t>urls</w:t>
+            </w:r>
+            <w:proofErr w:type="spellEnd"/>
+            <w:r>
+              <w:rPr>
+                <w:sz w:val="16"/>
+                <w:szCs w:val="16"/>
+              </w:rPr>
+              <w:t xml:space="preserve"> supplied.</w:t>
+            </w:r>
           </w:p>
         </w:tc>
         <w:tc>
@@ -1951,7 +2058,7 @@
         </w:tc>
         <w:tc>
           <w:tcPr>
-            <w:tcW w:w="4487" w:type="dxa"/>
+            <w:tcW w:w="4140" w:type="dxa"/>
           </w:tcPr>
           <w:p>
             <w:pPr>
@@ -1975,14 +2082,7 @@
                 <w:sz w:val="16"/>
                 <w:szCs w:val="16"/>
               </w:rPr>
-              <w:t>Web</w:t>
-            </w:r>
-            <w:r>
-              <w:rPr>
-                <w:sz w:val="16"/>
-                <w:szCs w:val="16"/>
-              </w:rPr>
-              <w:t>Artifacts</w:t>
+              <w:t>WebArtifacts</w:t>
             </w:r>
             <w:proofErr w:type="spellEnd"/>
             <w:r>
@@ -2006,35 +2106,7 @@
                 <w:sz w:val="16"/>
                 <w:szCs w:val="16"/>
               </w:rPr>
-              <w:t xml:space="preserve"> from SVN and place them in the </w:t>
-            </w:r>
-            <w:r>
-              <w:rPr>
-                <w:sz w:val="16"/>
-                <w:szCs w:val="16"/>
-              </w:rPr>
-              <w:t>Batch</w:t>
-            </w:r>
-            <w:r>
-              <w:rPr>
-                <w:sz w:val="16"/>
-                <w:szCs w:val="16"/>
-              </w:rPr>
-              <w:t xml:space="preserve"> </w:t>
-            </w:r>
-            <w:r>
-              <w:rPr>
-                <w:sz w:val="16"/>
-                <w:szCs w:val="16"/>
-              </w:rPr>
-              <w:t>Staging directory</w:t>
-            </w:r>
-            <w:r>
-              <w:rPr>
-                <w:sz w:val="16"/>
-                <w:szCs w:val="16"/>
-              </w:rPr>
-              <w:t xml:space="preserve"> {{</w:t>
+              <w:t xml:space="preserve"> from SVN and place them in the Batch Staging directory {{</w:t>
             </w:r>
             <w:proofErr w:type="spellStart"/>
             <w:r>
@@ -2050,21 +2122,7 @@
                 <w:sz w:val="16"/>
                 <w:szCs w:val="16"/>
               </w:rPr>
-              <w:t>}}/artifacts/</w:t>
-            </w:r>
-            <w:r>
-              <w:rPr>
-                <w:sz w:val="16"/>
-                <w:szCs w:val="16"/>
-              </w:rPr>
-              <w:t>Batch</w:t>
-            </w:r>
-            <w:r>
-              <w:rPr>
-                <w:sz w:val="16"/>
-                <w:szCs w:val="16"/>
-              </w:rPr>
-              <w:t>.</w:t>
+              <w:t>}}/artifacts/Batch.</w:t>
             </w:r>
           </w:p>
           <w:p>
@@ -2115,78 +2173,97 @@
       <w:tr>
         <w:tc>
           <w:tcPr>
-            <w:tcW w:w="2160" w:type="dxa"/>
-          </w:tcPr>
-          <w:p>
-            <w:pPr>
-              <w:pStyle w:val="ListParagraph"/>
-              <w:ind w:left="0"/>
-              <w:rPr>
-                <w:sz w:val="16"/>
-                <w:szCs w:val="16"/>
-              </w:rPr>
-            </w:pPr>
-            <w:proofErr w:type="spellStart"/>
-            <w:r>
-              <w:rPr>
-                <w:sz w:val="16"/>
-                <w:szCs w:val="16"/>
-              </w:rPr>
-              <w:t>check_</w:t>
-            </w:r>
-            <w:r>
-              <w:rPr>
-                <w:sz w:val="16"/>
-                <w:szCs w:val="16"/>
-              </w:rPr>
-              <w:t>web</w:t>
-            </w:r>
-            <w:r>
-              <w:rPr>
-                <w:sz w:val="16"/>
-                <w:szCs w:val="16"/>
-              </w:rPr>
-              <w:t>_staged_files</w:t>
-            </w:r>
-            <w:proofErr w:type="spellEnd"/>
-          </w:p>
-        </w:tc>
-        <w:tc>
-          <w:tcPr>
-            <w:tcW w:w="2250" w:type="dxa"/>
-          </w:tcPr>
-          <w:p>
-            <w:pPr>
-              <w:pStyle w:val="ListParagraph"/>
-              <w:ind w:left="0"/>
-              <w:rPr>
-                <w:sz w:val="16"/>
-                <w:szCs w:val="16"/>
-              </w:rPr>
-            </w:pPr>
-            <w:proofErr w:type="spellStart"/>
-            <w:r>
-              <w:rPr>
-                <w:sz w:val="16"/>
-                <w:szCs w:val="16"/>
-              </w:rPr>
-              <w:t>check_</w:t>
-            </w:r>
-            <w:r>
-              <w:rPr>
-                <w:sz w:val="16"/>
-                <w:szCs w:val="16"/>
-              </w:rPr>
-              <w:t>web</w:t>
-            </w:r>
-            <w:r>
-              <w:rPr>
-                <w:sz w:val="16"/>
-                <w:szCs w:val="16"/>
-              </w:rPr>
-              <w:t>_staged_files.yml</w:t>
-            </w:r>
-            <w:proofErr w:type="spellEnd"/>
+            <w:tcW w:w="1710" w:type="dxa"/>
+          </w:tcPr>
+          <w:p>
+            <w:pPr>
+              <w:pStyle w:val="ListParagraph"/>
+              <w:ind w:left="0"/>
+              <w:rPr>
+                <w:sz w:val="16"/>
+                <w:szCs w:val="16"/>
+              </w:rPr>
+            </w:pPr>
+            <w:proofErr w:type="spellStart"/>
+            <w:r>
+              <w:rPr>
+                <w:sz w:val="16"/>
+                <w:szCs w:val="16"/>
+              </w:rPr>
+              <w:t>check_web_staged_files</w:t>
+            </w:r>
+            <w:proofErr w:type="spellEnd"/>
+          </w:p>
+        </w:tc>
+        <w:tc>
+          <w:tcPr>
+            <w:tcW w:w="1890" w:type="dxa"/>
+          </w:tcPr>
+          <w:p>
+            <w:pPr>
+              <w:pStyle w:val="ListParagraph"/>
+              <w:ind w:left="0"/>
+              <w:rPr>
+                <w:sz w:val="16"/>
+                <w:szCs w:val="16"/>
+              </w:rPr>
+            </w:pPr>
+            <w:proofErr w:type="spellStart"/>
+            <w:r>
+              <w:rPr>
+                <w:sz w:val="16"/>
+                <w:szCs w:val="16"/>
+              </w:rPr>
+              <w:t>check_web_staged_files.yml</w:t>
+            </w:r>
+            <w:proofErr w:type="spellEnd"/>
+          </w:p>
+        </w:tc>
+        <w:tc>
+          <w:tcPr>
+            <w:tcW w:w="1260" w:type="dxa"/>
+          </w:tcPr>
+          <w:p>
+            <w:pPr>
+              <w:pStyle w:val="ListParagraph"/>
+              <w:ind w:left="0"/>
+              <w:rPr>
+                <w:sz w:val="16"/>
+                <w:szCs w:val="16"/>
+              </w:rPr>
+            </w:pPr>
+            <w:proofErr w:type="spellStart"/>
+            <w:r>
+              <w:rPr>
+                <w:sz w:val="16"/>
+                <w:szCs w:val="16"/>
+              </w:rPr>
+              <w:t>Codemove</w:t>
+            </w:r>
+            <w:proofErr w:type="spellEnd"/>
+            <w:r>
+              <w:rPr>
+                <w:sz w:val="16"/>
+                <w:szCs w:val="16"/>
+              </w:rPr>
+              <w:t xml:space="preserve"> for {{</w:t>
+            </w:r>
+            <w:proofErr w:type="spellStart"/>
+            <w:r>
+              <w:rPr>
+                <w:sz w:val="16"/>
+                <w:szCs w:val="16"/>
+              </w:rPr>
+              <w:t>stage_server</w:t>
+            </w:r>
+            <w:proofErr w:type="spellEnd"/>
+            <w:r>
+              <w:rPr>
+                <w:sz w:val="16"/>
+                <w:szCs w:val="16"/>
+              </w:rPr>
+              <w:t>}} – diagoras1bcp</w:t>
+            </w:r>
           </w:p>
         </w:tc>
         <w:tc>
@@ -2213,7 +2290,7 @@
         </w:tc>
         <w:tc>
           <w:tcPr>
-            <w:tcW w:w="4487" w:type="dxa"/>
+            <w:tcW w:w="4140" w:type="dxa"/>
           </w:tcPr>
           <w:p>
             <w:pPr>
@@ -2245,35 +2322,7 @@
                 <w:sz w:val="16"/>
                 <w:szCs w:val="16"/>
               </w:rPr>
-              <w:t>}}/artifacts/</w:t>
-            </w:r>
-            <w:r>
-              <w:rPr>
-                <w:sz w:val="16"/>
-                <w:szCs w:val="16"/>
-              </w:rPr>
-              <w:t>Web</w:t>
-            </w:r>
-            <w:r>
-              <w:rPr>
-                <w:sz w:val="16"/>
-                <w:szCs w:val="16"/>
-              </w:rPr>
-              <w:t xml:space="preserve"> to</w:t>
-            </w:r>
-            <w:r>
-              <w:rPr>
-                <w:sz w:val="16"/>
-                <w:szCs w:val="16"/>
-              </w:rPr>
-              <w:t xml:space="preserve"> make sur</w:t>
-            </w:r>
-            <w:r>
-              <w:rPr>
-                <w:sz w:val="16"/>
-                <w:szCs w:val="16"/>
-              </w:rPr>
-              <w:t>e at least one of *.</w:t>
+              <w:t>}}/artifacts/Web to make sure at least one of *.</w:t>
             </w:r>
             <w:proofErr w:type="spellStart"/>
             <w:r>
@@ -2297,71 +2346,97 @@
       <w:tr>
         <w:tc>
           <w:tcPr>
-            <w:tcW w:w="2160" w:type="dxa"/>
-          </w:tcPr>
-          <w:p>
-            <w:pPr>
-              <w:pStyle w:val="ListParagraph"/>
-              <w:ind w:left="0"/>
-              <w:rPr>
-                <w:sz w:val="16"/>
-                <w:szCs w:val="16"/>
-              </w:rPr>
-            </w:pPr>
-            <w:proofErr w:type="spellStart"/>
-            <w:r>
-              <w:rPr>
-                <w:sz w:val="16"/>
-                <w:szCs w:val="16"/>
-              </w:rPr>
-              <w:t>copy_far_artifacts_to_</w:t>
-            </w:r>
-            <w:r>
-              <w:rPr>
-                <w:sz w:val="16"/>
-                <w:szCs w:val="16"/>
-              </w:rPr>
-              <w:t>web</w:t>
-            </w:r>
-            <w:proofErr w:type="spellEnd"/>
-          </w:p>
-        </w:tc>
-        <w:tc>
-          <w:tcPr>
-            <w:tcW w:w="2250" w:type="dxa"/>
-          </w:tcPr>
-          <w:p>
-            <w:pPr>
-              <w:pStyle w:val="ListParagraph"/>
-              <w:ind w:left="0"/>
-              <w:rPr>
-                <w:sz w:val="16"/>
-                <w:szCs w:val="16"/>
-              </w:rPr>
-            </w:pPr>
-            <w:proofErr w:type="spellStart"/>
-            <w:r>
-              <w:rPr>
-                <w:sz w:val="16"/>
-                <w:szCs w:val="16"/>
-              </w:rPr>
-              <w:t>copy_far_artifacts_to_</w:t>
-            </w:r>
-            <w:r>
-              <w:rPr>
-                <w:sz w:val="16"/>
-                <w:szCs w:val="16"/>
-              </w:rPr>
-              <w:t>web</w:t>
-            </w:r>
-            <w:r>
-              <w:rPr>
-                <w:sz w:val="16"/>
-                <w:szCs w:val="16"/>
-              </w:rPr>
-              <w:t>.yml</w:t>
-            </w:r>
-            <w:proofErr w:type="spellEnd"/>
+            <w:tcW w:w="1710" w:type="dxa"/>
+          </w:tcPr>
+          <w:p>
+            <w:pPr>
+              <w:pStyle w:val="ListParagraph"/>
+              <w:ind w:left="0"/>
+              <w:rPr>
+                <w:sz w:val="16"/>
+                <w:szCs w:val="16"/>
+              </w:rPr>
+            </w:pPr>
+            <w:proofErr w:type="spellStart"/>
+            <w:r>
+              <w:rPr>
+                <w:sz w:val="16"/>
+                <w:szCs w:val="16"/>
+              </w:rPr>
+              <w:t>copy_far_artifacts_to_web</w:t>
+            </w:r>
+            <w:proofErr w:type="spellEnd"/>
+          </w:p>
+        </w:tc>
+        <w:tc>
+          <w:tcPr>
+            <w:tcW w:w="1890" w:type="dxa"/>
+          </w:tcPr>
+          <w:p>
+            <w:pPr>
+              <w:pStyle w:val="ListParagraph"/>
+              <w:ind w:left="0"/>
+              <w:rPr>
+                <w:sz w:val="16"/>
+                <w:szCs w:val="16"/>
+              </w:rPr>
+            </w:pPr>
+            <w:proofErr w:type="spellStart"/>
+            <w:r>
+              <w:rPr>
+                <w:sz w:val="16"/>
+                <w:szCs w:val="16"/>
+              </w:rPr>
+              <w:t>copy_far_artifacts_to_web.yml</w:t>
+            </w:r>
+            <w:proofErr w:type="spellEnd"/>
+          </w:p>
+        </w:tc>
+        <w:tc>
+          <w:tcPr>
+            <w:tcW w:w="1260" w:type="dxa"/>
+          </w:tcPr>
+          <w:p>
+            <w:pPr>
+              <w:pStyle w:val="ListParagraph"/>
+              <w:ind w:left="0"/>
+              <w:rPr>
+                <w:sz w:val="16"/>
+                <w:szCs w:val="16"/>
+              </w:rPr>
+            </w:pPr>
+            <w:proofErr w:type="spellStart"/>
+            <w:r>
+              <w:rPr>
+                <w:sz w:val="16"/>
+                <w:szCs w:val="16"/>
+              </w:rPr>
+              <w:t>Codemove</w:t>
+            </w:r>
+            <w:proofErr w:type="spellEnd"/>
+            <w:r>
+              <w:rPr>
+                <w:sz w:val="16"/>
+                <w:szCs w:val="16"/>
+              </w:rPr>
+              <w:t xml:space="preserve"> for {{</w:t>
+            </w:r>
+            <w:proofErr w:type="spellStart"/>
+            <w:r>
+              <w:rPr>
+                <w:sz w:val="16"/>
+                <w:szCs w:val="16"/>
+              </w:rPr>
+              <w:t>far_server</w:t>
+            </w:r>
+            <w:proofErr w:type="spellEnd"/>
+            <w:r>
+              <w:rPr>
+                <w:sz w:val="16"/>
+                <w:szCs w:val="16"/>
+              </w:rPr>
+              <w:t>}} typically daulis1bcp</w:t>
+            </w:r>
           </w:p>
         </w:tc>
         <w:tc>
@@ -2382,20 +2457,13 @@
                 <w:sz w:val="16"/>
                 <w:szCs w:val="16"/>
               </w:rPr>
-              <w:t>FAR</w:t>
-            </w:r>
-            <w:r>
-              <w:rPr>
-                <w:sz w:val="16"/>
-                <w:szCs w:val="16"/>
-              </w:rPr>
-              <w:t xml:space="preserve"> Deployments</w:t>
-            </w:r>
-          </w:p>
-        </w:tc>
-        <w:tc>
-          <w:tcPr>
-            <w:tcW w:w="4487" w:type="dxa"/>
+              <w:t>FAR Deployments</w:t>
+            </w:r>
+          </w:p>
+        </w:tc>
+        <w:tc>
+          <w:tcPr>
+            <w:tcW w:w="4140" w:type="dxa"/>
           </w:tcPr>
           <w:p>
             <w:pPr>
@@ -2435,21 +2503,7 @@
                 <w:sz w:val="16"/>
                 <w:szCs w:val="16"/>
               </w:rPr>
-              <w:t>WEB</w:t>
-            </w:r>
-            <w:r>
-              <w:rPr>
-                <w:sz w:val="16"/>
-                <w:szCs w:val="16"/>
-              </w:rPr>
-              <w:t>_</w:t>
-            </w:r>
-            <w:r>
-              <w:rPr>
-                <w:sz w:val="16"/>
-                <w:szCs w:val="16"/>
-              </w:rPr>
-              <w:t>Compile_Directory</w:t>
+              <w:t>WEB_Compile_Directory</w:t>
             </w:r>
             <w:proofErr w:type="spellEnd"/>
             <w:r>
@@ -2505,21 +2559,7 @@
                 <w:sz w:val="16"/>
                 <w:szCs w:val="16"/>
               </w:rPr>
-              <w:t xml:space="preserve">}} since they do NOT get </w:t>
-            </w:r>
-            <w:r>
-              <w:rPr>
-                <w:sz w:val="16"/>
-                <w:szCs w:val="16"/>
-              </w:rPr>
-              <w:t>processed by any of the compile playbooks</w:t>
-            </w:r>
-            <w:r>
-              <w:rPr>
-                <w:sz w:val="16"/>
-                <w:szCs w:val="16"/>
-              </w:rPr>
-              <w:t>.</w:t>
+              <w:t>}} since they do NOT get processed by any of the compile playbooks.</w:t>
             </w:r>
           </w:p>
         </w:tc>
@@ -2527,83 +2567,48 @@
       <w:tr>
         <w:tc>
           <w:tcPr>
-            <w:tcW w:w="2160" w:type="dxa"/>
-          </w:tcPr>
-          <w:p>
-            <w:pPr>
-              <w:pStyle w:val="ListParagraph"/>
-              <w:ind w:left="0"/>
-              <w:rPr>
-                <w:sz w:val="16"/>
-                <w:szCs w:val="16"/>
-              </w:rPr>
-            </w:pPr>
-            <w:proofErr w:type="spellStart"/>
-            <w:r>
-              <w:rPr>
-                <w:sz w:val="16"/>
-                <w:szCs w:val="16"/>
-              </w:rPr>
-              <w:t>compile_</w:t>
-            </w:r>
-            <w:r>
-              <w:rPr>
-                <w:sz w:val="16"/>
-                <w:szCs w:val="16"/>
-              </w:rPr>
-              <w:t>web</w:t>
-            </w:r>
-            <w:r>
-              <w:rPr>
-                <w:sz w:val="16"/>
-                <w:szCs w:val="16"/>
-              </w:rPr>
-              <w:t>_reports</w:t>
-            </w:r>
-            <w:proofErr w:type="spellEnd"/>
-          </w:p>
-        </w:tc>
-        <w:tc>
-          <w:tcPr>
-            <w:tcW w:w="2250" w:type="dxa"/>
-          </w:tcPr>
-          <w:p>
-            <w:pPr>
-              <w:pStyle w:val="ListParagraph"/>
-              <w:ind w:left="0"/>
-              <w:rPr>
-                <w:sz w:val="16"/>
-                <w:szCs w:val="16"/>
-              </w:rPr>
-            </w:pPr>
-            <w:proofErr w:type="spellStart"/>
-            <w:r>
-              <w:rPr>
-                <w:sz w:val="16"/>
-                <w:szCs w:val="16"/>
-              </w:rPr>
-              <w:t>compile_</w:t>
-            </w:r>
-            <w:r>
-              <w:rPr>
-                <w:sz w:val="16"/>
-                <w:szCs w:val="16"/>
-              </w:rPr>
-              <w:t>web</w:t>
-            </w:r>
-            <w:r>
-              <w:rPr>
-                <w:sz w:val="16"/>
-                <w:szCs w:val="16"/>
-              </w:rPr>
-              <w:t>_reports</w:t>
-            </w:r>
-            <w:r>
-              <w:rPr>
-                <w:sz w:val="16"/>
-                <w:szCs w:val="16"/>
-              </w:rPr>
-              <w:t>.yml</w:t>
+            <w:tcW w:w="1710" w:type="dxa"/>
+          </w:tcPr>
+          <w:p>
+            <w:pPr>
+              <w:pStyle w:val="ListParagraph"/>
+              <w:ind w:left="0"/>
+              <w:rPr>
+                <w:sz w:val="16"/>
+                <w:szCs w:val="16"/>
+              </w:rPr>
+            </w:pPr>
+            <w:proofErr w:type="spellStart"/>
+            <w:r>
+              <w:rPr>
+                <w:sz w:val="16"/>
+                <w:szCs w:val="16"/>
+              </w:rPr>
+              <w:t>compile_web_reports</w:t>
+            </w:r>
+            <w:proofErr w:type="spellEnd"/>
+          </w:p>
+        </w:tc>
+        <w:tc>
+          <w:tcPr>
+            <w:tcW w:w="1890" w:type="dxa"/>
+          </w:tcPr>
+          <w:p>
+            <w:pPr>
+              <w:pStyle w:val="ListParagraph"/>
+              <w:ind w:left="0"/>
+              <w:rPr>
+                <w:sz w:val="16"/>
+                <w:szCs w:val="16"/>
+              </w:rPr>
+            </w:pPr>
+            <w:proofErr w:type="spellStart"/>
+            <w:r>
+              <w:rPr>
+                <w:sz w:val="16"/>
+                <w:szCs w:val="16"/>
+              </w:rPr>
+              <w:t>compile_web_reports.yml</w:t>
             </w:r>
             <w:proofErr w:type="spellEnd"/>
           </w:p>
@@ -2649,30 +2654,56 @@
                 <w:sz w:val="16"/>
                 <w:szCs w:val="16"/>
               </w:rPr>
-              <w:t>compile_single_</w:t>
-            </w:r>
-            <w:r>
-              <w:rPr>
-                <w:sz w:val="16"/>
-                <w:szCs w:val="16"/>
-              </w:rPr>
-              <w:t>web</w:t>
-            </w:r>
-            <w:r>
-              <w:rPr>
-                <w:sz w:val="16"/>
-                <w:szCs w:val="16"/>
-              </w:rPr>
-              <w:t>_</w:t>
-            </w:r>
-            <w:r>
-              <w:rPr>
-                <w:sz w:val="16"/>
-                <w:szCs w:val="16"/>
-              </w:rPr>
-              <w:t>report.yml</w:t>
-            </w:r>
-            <w:proofErr w:type="spellEnd"/>
+              <w:t>compile_single_web_report.yml</w:t>
+            </w:r>
+            <w:proofErr w:type="spellEnd"/>
+          </w:p>
+        </w:tc>
+        <w:tc>
+          <w:tcPr>
+            <w:tcW w:w="1260" w:type="dxa"/>
+          </w:tcPr>
+          <w:p>
+            <w:pPr>
+              <w:pStyle w:val="ListParagraph"/>
+              <w:ind w:left="0"/>
+              <w:rPr>
+                <w:sz w:val="16"/>
+                <w:szCs w:val="16"/>
+              </w:rPr>
+            </w:pPr>
+            <w:proofErr w:type="spellStart"/>
+            <w:r>
+              <w:rPr>
+                <w:sz w:val="16"/>
+                <w:szCs w:val="16"/>
+              </w:rPr>
+              <w:t>Codemove</w:t>
+            </w:r>
+            <w:proofErr w:type="spellEnd"/>
+            <w:r>
+              <w:rPr>
+                <w:sz w:val="16"/>
+                <w:szCs w:val="16"/>
+              </w:rPr>
+              <w:t xml:space="preserve"> for {{</w:t>
+            </w:r>
+            <w:proofErr w:type="spellStart"/>
+            <w:r>
+              <w:rPr>
+                <w:sz w:val="16"/>
+                <w:szCs w:val="16"/>
+              </w:rPr>
+              <w:t>far_server</w:t>
+            </w:r>
+            <w:proofErr w:type="spellEnd"/>
+            <w:r>
+              <w:rPr>
+                <w:sz w:val="16"/>
+                <w:szCs w:val="16"/>
+              </w:rPr>
+              <w:t>}} typically daulis1bcp</w:t>
+            </w:r>
           </w:p>
         </w:tc>
         <w:tc>
@@ -2699,60 +2730,32 @@
         </w:tc>
         <w:tc>
           <w:tcPr>
-            <w:tcW w:w="4487" w:type="dxa"/>
-          </w:tcPr>
-          <w:p>
-            <w:pPr>
-              <w:pStyle w:val="ListParagraph"/>
-              <w:ind w:left="0"/>
-              <w:rPr>
-                <w:sz w:val="16"/>
-                <w:szCs w:val="16"/>
-              </w:rPr>
-            </w:pPr>
-            <w:proofErr w:type="spellStart"/>
-            <w:r>
-              <w:rPr>
-                <w:sz w:val="16"/>
-                <w:szCs w:val="16"/>
-              </w:rPr>
-              <w:t>compile_</w:t>
-            </w:r>
-            <w:r>
-              <w:rPr>
-                <w:sz w:val="16"/>
-                <w:szCs w:val="16"/>
-              </w:rPr>
-              <w:t>web</w:t>
-            </w:r>
-            <w:r>
-              <w:rPr>
-                <w:sz w:val="16"/>
-                <w:szCs w:val="16"/>
-              </w:rPr>
-              <w:t>_reports</w:t>
-            </w:r>
-            <w:proofErr w:type="spellEnd"/>
-            <w:r>
-              <w:rPr>
-                <w:sz w:val="16"/>
-                <w:szCs w:val="16"/>
-              </w:rPr>
-              <w:t xml:space="preserve">, compiles </w:t>
-            </w:r>
-            <w:r>
-              <w:rPr>
-                <w:sz w:val="16"/>
-                <w:szCs w:val="16"/>
-              </w:rPr>
-              <w:t>WEB</w:t>
-            </w:r>
-            <w:r>
-              <w:rPr>
-                <w:sz w:val="16"/>
-                <w:szCs w:val="16"/>
-              </w:rPr>
-              <w:t xml:space="preserve"> </w:t>
+            <w:tcW w:w="4140" w:type="dxa"/>
+          </w:tcPr>
+          <w:p>
+            <w:pPr>
+              <w:pStyle w:val="ListParagraph"/>
+              <w:ind w:left="0"/>
+              <w:rPr>
+                <w:sz w:val="16"/>
+                <w:szCs w:val="16"/>
+              </w:rPr>
+            </w:pPr>
+            <w:proofErr w:type="spellStart"/>
+            <w:r>
+              <w:rPr>
+                <w:sz w:val="16"/>
+                <w:szCs w:val="16"/>
+              </w:rPr>
+              <w:t>compile_web_reports</w:t>
+            </w:r>
+            <w:proofErr w:type="spellEnd"/>
+            <w:r>
+              <w:rPr>
+                <w:sz w:val="16"/>
+                <w:szCs w:val="16"/>
+              </w:rPr>
+              <w:t xml:space="preserve">, compiles WEB </w:t>
             </w:r>
             <w:proofErr w:type="spellStart"/>
             <w:r>
@@ -2819,28 +2822,7 @@
                 <w:sz w:val="16"/>
                 <w:szCs w:val="16"/>
               </w:rPr>
-              <w:t>compile_single</w:t>
-            </w:r>
-            <w:r>
-              <w:rPr>
-                <w:sz w:val="16"/>
-                <w:szCs w:val="16"/>
-              </w:rPr>
-              <w:t>_</w:t>
-            </w:r>
-            <w:r>
-              <w:rPr>
-                <w:sz w:val="16"/>
-                <w:szCs w:val="16"/>
-              </w:rPr>
-              <w:t>web</w:t>
-            </w:r>
-            <w:r>
-              <w:rPr>
-                <w:sz w:val="16"/>
-                <w:szCs w:val="16"/>
-              </w:rPr>
-              <w:t>_report.yml</w:t>
+              <w:t>compile_single_web_report.yml</w:t>
             </w:r>
             <w:proofErr w:type="spellEnd"/>
             <w:r>
@@ -2872,21 +2854,7 @@
                 <w:sz w:val="16"/>
                 <w:szCs w:val="16"/>
               </w:rPr>
-              <w:t>WEB</w:t>
-            </w:r>
-            <w:r>
-              <w:rPr>
-                <w:sz w:val="16"/>
-                <w:szCs w:val="16"/>
-              </w:rPr>
-              <w:t>_</w:t>
-            </w:r>
-            <w:r>
-              <w:rPr>
-                <w:sz w:val="16"/>
-                <w:szCs w:val="16"/>
-              </w:rPr>
-              <w:t>Compile_Directory</w:t>
+              <w:t>WEB_Compile_Directory</w:t>
             </w:r>
             <w:proofErr w:type="spellEnd"/>
             <w:r>
@@ -2918,21 +2886,7 @@
                 <w:sz w:val="16"/>
                 <w:szCs w:val="16"/>
               </w:rPr>
-              <w:t>compile_single_</w:t>
-            </w:r>
-            <w:r>
-              <w:rPr>
-                <w:sz w:val="16"/>
-                <w:szCs w:val="16"/>
-              </w:rPr>
-              <w:t>web_</w:t>
-            </w:r>
-            <w:r>
-              <w:rPr>
-                <w:sz w:val="16"/>
-                <w:szCs w:val="16"/>
-              </w:rPr>
-              <w:t>report.yml</w:t>
+              <w:t>compile_single_web_report.yml</w:t>
             </w:r>
             <w:proofErr w:type="spellEnd"/>
             <w:r>
@@ -2972,21 +2926,7 @@
                 <w:sz w:val="16"/>
                 <w:szCs w:val="16"/>
               </w:rPr>
-              <w:t>}}/artifacts/</w:t>
-            </w:r>
-            <w:r>
-              <w:rPr>
-                <w:sz w:val="16"/>
-                <w:szCs w:val="16"/>
-              </w:rPr>
-              <w:t>Web</w:t>
-            </w:r>
-            <w:r>
-              <w:rPr>
-                <w:sz w:val="16"/>
-                <w:szCs w:val="16"/>
-              </w:rPr>
-              <w:t>.</w:t>
+              <w:t>}}/artifacts/Web.</w:t>
             </w:r>
           </w:p>
           <w:p>
@@ -3037,21 +2977,7 @@
                 <w:sz w:val="16"/>
                 <w:szCs w:val="16"/>
               </w:rPr>
-              <w:t>Web</w:t>
-            </w:r>
-            <w:r>
-              <w:rPr>
-                <w:sz w:val="16"/>
-                <w:szCs w:val="16"/>
-              </w:rPr>
-              <w:t>_</w:t>
-            </w:r>
-            <w:r>
-              <w:rPr>
-                <w:sz w:val="16"/>
-                <w:szCs w:val="16"/>
-              </w:rPr>
-              <w:t>Report_Errors</w:t>
+              <w:t>Web_Report_Errors</w:t>
             </w:r>
             <w:proofErr w:type="spellEnd"/>
             <w:r>
@@ -3094,50 +3020,15 @@
                 <w:sz w:val="16"/>
                 <w:szCs w:val="16"/>
               </w:rPr>
-              <w:t>Web</w:t>
-            </w:r>
-            <w:r>
-              <w:rPr>
-                <w:sz w:val="16"/>
-                <w:szCs w:val="16"/>
-              </w:rPr>
-              <w:t>_</w:t>
-            </w:r>
-            <w:r>
-              <w:rPr>
-                <w:sz w:val="16"/>
-                <w:szCs w:val="16"/>
-              </w:rPr>
-              <w:t>Report</w:t>
-            </w:r>
-            <w:r>
-              <w:rPr>
-                <w:sz w:val="16"/>
-                <w:szCs w:val="16"/>
-              </w:rPr>
-              <w:t>_Deployment</w:t>
-            </w:r>
-            <w:r>
-              <w:rPr>
-                <w:sz w:val="16"/>
-                <w:szCs w:val="16"/>
-              </w:rPr>
-              <w:t>_Feedback</w:t>
-            </w:r>
-            <w:proofErr w:type="spellEnd"/>
-            <w:r>
-              <w:rPr>
-                <w:sz w:val="16"/>
-                <w:szCs w:val="16"/>
-              </w:rPr>
-              <w:t>}} is populated for each rep created</w:t>
-            </w:r>
-            <w:r>
-              <w:rPr>
-                <w:sz w:val="16"/>
-                <w:szCs w:val="16"/>
-              </w:rPr>
-              <w:t>.</w:t>
+              <w:t>Web_Report_Deployment_Feedback</w:t>
+            </w:r>
+            <w:proofErr w:type="spellEnd"/>
+            <w:r>
+              <w:rPr>
+                <w:sz w:val="16"/>
+                <w:szCs w:val="16"/>
+              </w:rPr>
+              <w:t>}} is populated for each rep created.</w:t>
             </w:r>
           </w:p>
         </w:tc>
@@ -3148,7 +3039,7 @@
         </w:trPr>
         <w:tc>
           <w:tcPr>
-            <w:tcW w:w="2160" w:type="dxa"/>
+            <w:tcW w:w="1710" w:type="dxa"/>
           </w:tcPr>
           <w:p>
             <w:pPr>
@@ -3172,7 +3063,7 @@
         </w:tc>
         <w:tc>
           <w:tcPr>
-            <w:tcW w:w="2250" w:type="dxa"/>
+            <w:tcW w:w="1890" w:type="dxa"/>
           </w:tcPr>
           <w:p>
             <w:pPr>
@@ -3196,6 +3087,60 @@
         </w:tc>
         <w:tc>
           <w:tcPr>
+            <w:tcW w:w="1260" w:type="dxa"/>
+          </w:tcPr>
+          <w:p>
+            <w:pPr>
+              <w:pStyle w:val="ListParagraph"/>
+              <w:ind w:left="0"/>
+              <w:rPr>
+                <w:sz w:val="16"/>
+                <w:szCs w:val="16"/>
+              </w:rPr>
+            </w:pPr>
+            <w:r>
+              <w:rPr>
+                <w:sz w:val="16"/>
+                <w:szCs w:val="16"/>
+              </w:rPr>
+              <w:t xml:space="preserve">None – runs on localhost as </w:t>
+            </w:r>
+            <w:proofErr w:type="spellStart"/>
+            <w:r>
+              <w:rPr>
+                <w:sz w:val="16"/>
+                <w:szCs w:val="16"/>
+              </w:rPr>
+              <w:t>awx</w:t>
+            </w:r>
+            <w:proofErr w:type="spellEnd"/>
+            <w:r>
+              <w:rPr>
+                <w:sz w:val="16"/>
+                <w:szCs w:val="16"/>
+              </w:rPr>
+              <w:t xml:space="preserve"> </w:t>
+            </w:r>
+            <w:proofErr w:type="spellStart"/>
+            <w:r>
+              <w:rPr>
+                <w:sz w:val="16"/>
+                <w:szCs w:val="16"/>
+              </w:rPr>
+              <w:t>linux</w:t>
+            </w:r>
+            <w:proofErr w:type="spellEnd"/>
+            <w:r>
+              <w:rPr>
+                <w:sz w:val="16"/>
+                <w:szCs w:val="16"/>
+              </w:rPr>
+              <w:t xml:space="preserve"> user</w:t>
+            </w:r>
+          </w:p>
+        </w:tc>
+        <w:tc>
+          <w:tcPr>
             <w:tcW w:w="1080" w:type="dxa"/>
           </w:tcPr>
           <w:p>
@@ -3218,7 +3163,7 @@
         </w:tc>
         <w:tc>
           <w:tcPr>
-            <w:tcW w:w="4487" w:type="dxa"/>
+            <w:tcW w:w="4140" w:type="dxa"/>
           </w:tcPr>
           <w:p>
             <w:pPr>
@@ -3245,92 +3190,117 @@
         </w:trPr>
         <w:tc>
           <w:tcPr>
-            <w:tcW w:w="2160" w:type="dxa"/>
-          </w:tcPr>
-          <w:p>
-            <w:pPr>
-              <w:pStyle w:val="ListParagraph"/>
-              <w:ind w:left="0"/>
-              <w:rPr>
-                <w:sz w:val="16"/>
-                <w:szCs w:val="16"/>
-              </w:rPr>
-            </w:pPr>
-            <w:proofErr w:type="spellStart"/>
-            <w:r>
-              <w:rPr>
-                <w:sz w:val="16"/>
-                <w:szCs w:val="16"/>
-              </w:rPr>
-              <w:t>populate_</w:t>
-            </w:r>
-            <w:r>
-              <w:rPr>
-                <w:sz w:val="16"/>
-                <w:szCs w:val="16"/>
-              </w:rPr>
-              <w:t>web</w:t>
-            </w:r>
-            <w:r>
-              <w:rPr>
-                <w:sz w:val="16"/>
-                <w:szCs w:val="16"/>
-              </w:rPr>
-              <w:t>_deployment_logs</w:t>
-            </w:r>
-            <w:proofErr w:type="spellEnd"/>
-          </w:p>
-        </w:tc>
-        <w:tc>
-          <w:tcPr>
-            <w:tcW w:w="2250" w:type="dxa"/>
-          </w:tcPr>
-          <w:p>
-            <w:pPr>
-              <w:pStyle w:val="ListParagraph"/>
-              <w:ind w:left="0"/>
-              <w:rPr>
-                <w:sz w:val="16"/>
-                <w:szCs w:val="16"/>
-              </w:rPr>
-            </w:pPr>
-            <w:proofErr w:type="spellStart"/>
-            <w:r>
-              <w:rPr>
-                <w:sz w:val="16"/>
-                <w:szCs w:val="16"/>
-              </w:rPr>
-              <w:t>p</w:t>
-            </w:r>
-            <w:r>
-              <w:rPr>
-                <w:sz w:val="16"/>
-                <w:szCs w:val="16"/>
-              </w:rPr>
-              <w:t>opulate</w:t>
-            </w:r>
-            <w:r>
-              <w:rPr>
-                <w:sz w:val="16"/>
-                <w:szCs w:val="16"/>
-              </w:rPr>
-              <w:t>_</w:t>
-            </w:r>
-            <w:r>
-              <w:rPr>
-                <w:sz w:val="16"/>
-                <w:szCs w:val="16"/>
-              </w:rPr>
-              <w:t>web</w:t>
-            </w:r>
-            <w:r>
-              <w:rPr>
-                <w:sz w:val="16"/>
-                <w:szCs w:val="16"/>
-              </w:rPr>
-              <w:t>_deployment_logs.yml</w:t>
-            </w:r>
-            <w:proofErr w:type="spellEnd"/>
+            <w:tcW w:w="1710" w:type="dxa"/>
+          </w:tcPr>
+          <w:p>
+            <w:pPr>
+              <w:pStyle w:val="ListParagraph"/>
+              <w:ind w:left="0"/>
+              <w:rPr>
+                <w:sz w:val="16"/>
+                <w:szCs w:val="16"/>
+              </w:rPr>
+            </w:pPr>
+            <w:proofErr w:type="spellStart"/>
+            <w:r>
+              <w:rPr>
+                <w:sz w:val="16"/>
+                <w:szCs w:val="16"/>
+              </w:rPr>
+              <w:lastRenderedPageBreak/>
+              <w:t>populate_web_deployment_logs</w:t>
+            </w:r>
+            <w:proofErr w:type="spellEnd"/>
+          </w:p>
+        </w:tc>
+        <w:tc>
+          <w:tcPr>
+            <w:tcW w:w="1890" w:type="dxa"/>
+          </w:tcPr>
+          <w:p>
+            <w:pPr>
+              <w:pStyle w:val="ListParagraph"/>
+              <w:ind w:left="0"/>
+              <w:rPr>
+                <w:sz w:val="16"/>
+                <w:szCs w:val="16"/>
+              </w:rPr>
+            </w:pPr>
+            <w:proofErr w:type="spellStart"/>
+            <w:r>
+              <w:rPr>
+                <w:sz w:val="16"/>
+                <w:szCs w:val="16"/>
+              </w:rPr>
+              <w:t>populate_web_deployment_logs.yml</w:t>
+            </w:r>
+            <w:proofErr w:type="spellEnd"/>
+          </w:p>
+        </w:tc>
+        <w:tc>
+          <w:tcPr>
+            <w:tcW w:w="1260" w:type="dxa"/>
+          </w:tcPr>
+          <w:p>
+            <w:pPr>
+              <w:pStyle w:val="ListParagraph"/>
+              <w:ind w:left="0"/>
+              <w:rPr>
+                <w:sz w:val="16"/>
+                <w:szCs w:val="16"/>
+              </w:rPr>
+            </w:pPr>
+            <w:proofErr w:type="spellStart"/>
+            <w:r>
+              <w:rPr>
+                <w:sz w:val="16"/>
+                <w:szCs w:val="16"/>
+              </w:rPr>
+              <w:t>Codemove</w:t>
+            </w:r>
+            <w:proofErr w:type="spellEnd"/>
+            <w:r>
+              <w:rPr>
+                <w:sz w:val="16"/>
+                <w:szCs w:val="16"/>
+              </w:rPr>
+              <w:t xml:space="preserve"> for {{</w:t>
+            </w:r>
+            <w:proofErr w:type="spellStart"/>
+            <w:r>
+              <w:rPr>
+                <w:sz w:val="16"/>
+                <w:szCs w:val="16"/>
+              </w:rPr>
+              <w:t>sta</w:t>
+            </w:r>
+            <w:bookmarkStart w:id="0" w:name="_GoBack"/>
+            <w:bookmarkEnd w:id="0"/>
+            <w:r>
+              <w:rPr>
+                <w:sz w:val="16"/>
+                <w:szCs w:val="16"/>
+              </w:rPr>
+              <w:t>ge_server</w:t>
+            </w:r>
+            <w:proofErr w:type="spellEnd"/>
+            <w:r>
+              <w:rPr>
+                <w:sz w:val="16"/>
+                <w:szCs w:val="16"/>
+              </w:rPr>
+              <w:t>}} – diagoras1bcp</w:t>
+            </w:r>
+          </w:p>
+          <w:p>
+            <w:pPr>
+              <w:pStyle w:val="ListParagraph"/>
+              <w:ind w:left="0"/>
+              <w:rPr>
+                <w:sz w:val="16"/>
+                <w:szCs w:val="16"/>
+              </w:rPr>
+            </w:pPr>
           </w:p>
         </w:tc>
         <w:tc>
@@ -3357,7 +3327,7 @@
         </w:tc>
         <w:tc>
           <w:tcPr>
-            <w:tcW w:w="4487" w:type="dxa"/>
+            <w:tcW w:w="4140" w:type="dxa"/>
           </w:tcPr>
           <w:p>
             <w:pPr>
@@ -3397,14 +3367,7 @@
                 <w:sz w:val="16"/>
                 <w:szCs w:val="16"/>
               </w:rPr>
-              <w:t>/</w:t>
-            </w:r>
-            <w:r>
-              <w:rPr>
-                <w:sz w:val="16"/>
-                <w:szCs w:val="16"/>
-              </w:rPr>
-              <w:t>{</w:t>
+              <w:t>/{</w:t>
             </w:r>
             <w:proofErr w:type="gramEnd"/>
             <w:r>
@@ -3412,28 +3375,7 @@
                 <w:sz w:val="16"/>
                 <w:szCs w:val="16"/>
               </w:rPr>
-              <w:t>{WEBENV}}_</w:t>
-            </w:r>
-            <w:r>
-              <w:rPr>
-                <w:sz w:val="16"/>
-                <w:szCs w:val="16"/>
-              </w:rPr>
-              <w:t>{{ENV}}_</w:t>
-            </w:r>
-            <w:r>
-              <w:rPr>
-                <w:sz w:val="16"/>
-                <w:szCs w:val="16"/>
-              </w:rPr>
-              <w:t>Web</w:t>
-            </w:r>
-            <w:r>
-              <w:rPr>
-                <w:sz w:val="16"/>
-                <w:szCs w:val="16"/>
-              </w:rPr>
-              <w:t xml:space="preserve">_Log.html with the </w:t>
+              <w:t xml:space="preserve">{WEBENV}}_{{ENV}}_Web_Log.html with the </w:t>
             </w:r>
             <w:proofErr w:type="spellStart"/>
             <w:r>
@@ -3500,14 +3442,7 @@
                 <w:sz w:val="16"/>
                 <w:szCs w:val="16"/>
               </w:rPr>
-              <w:t>/</w:t>
-            </w:r>
-            <w:r>
-              <w:rPr>
-                <w:sz w:val="16"/>
-                <w:szCs w:val="16"/>
-              </w:rPr>
-              <w:t>{</w:t>
+              <w:t>/{</w:t>
             </w:r>
             <w:proofErr w:type="gramEnd"/>
             <w:r>
@@ -3515,28 +3450,7 @@
                 <w:sz w:val="16"/>
                 <w:szCs w:val="16"/>
               </w:rPr>
-              <w:t>{WEBENV}}_</w:t>
-            </w:r>
-            <w:r>
-              <w:rPr>
-                <w:sz w:val="16"/>
-                <w:szCs w:val="16"/>
-              </w:rPr>
-              <w:t>{{ENV}}_</w:t>
-            </w:r>
-            <w:r>
-              <w:rPr>
-                <w:sz w:val="16"/>
-                <w:szCs w:val="16"/>
-              </w:rPr>
-              <w:t>Web</w:t>
-            </w:r>
-            <w:r>
-              <w:rPr>
-                <w:sz w:val="16"/>
-                <w:szCs w:val="16"/>
-              </w:rPr>
-              <w:t>_Compile_Errors.html with any ERRORS generated during the compiles.</w:t>
+              <w:t>{WEBENV}}_{{ENV}}_Web_Compile_Errors.html with any ERRORS generated during the compiles.</w:t>
             </w:r>
           </w:p>
           <w:p>
@@ -3579,35 +3493,7 @@
                 <w:sz w:val="16"/>
                 <w:szCs w:val="16"/>
               </w:rPr>
-              <w:t>}}/</w:t>
-            </w:r>
-            <w:r>
-              <w:rPr>
-                <w:sz w:val="16"/>
-                <w:szCs w:val="16"/>
-              </w:rPr>
-              <w:t>{{WEBENV}}_</w:t>
-            </w:r>
-            <w:r>
-              <w:rPr>
-                <w:sz w:val="16"/>
-                <w:szCs w:val="16"/>
-              </w:rPr>
-              <w:t>{{ENV}}_</w:t>
-            </w:r>
-            <w:r>
-              <w:rPr>
-                <w:sz w:val="16"/>
-                <w:szCs w:val="16"/>
-              </w:rPr>
-              <w:t>Web</w:t>
-            </w:r>
-            <w:r>
-              <w:rPr>
-                <w:sz w:val="16"/>
-                <w:szCs w:val="16"/>
-              </w:rPr>
-              <w:t>_Compile_Errors.html file to:</w:t>
+              <w:t>}}/{{WEBENV}}_{{ENV}}_Web_Compile_Errors.html file to:</w:t>
             </w:r>
             <w:r>
               <w:rPr>
